--- a/por/docx/31.content.docx
+++ b/por/docx/31.content.docx
@@ -4,39 +4,88 @@
   <w:body>
     <w:p/>
     <w:p>
-      <w:r/>
+      <w:pPr/>
+      <w:r>
+        <w:rPr>
+          <w:lang w:val="pt_PT" w:bidi="pt_PT"/>
+        </w:rPr>
+      </w:r>
     </w:p>
     <w:p>
       <w:pPr>
         <w:pStyle w:val="Heading2"/>
       </w:pPr>
       <w:r>
-        <w:t>License Information</w:t>
-      </w:r>
-      <w:r/>
+        <w:rPr>
+          <w:lang w:val="pt_PT" w:bidi="pt_PT"/>
+        </w:rPr>
+        <w:t>Resource: Study Notes - Book Intros (Biblica)</w:t>
+      </w:r>
+      <w:r>
+        <w:rPr>
+          <w:lang w:val="pt_PT" w:bidi="pt_PT"/>
+        </w:rPr>
+      </w:r>
     </w:p>
     <w:p>
-      <w:r/>
+      <w:pPr>
+        <w:pStyle w:val="Heading2"/>
+      </w:pPr>
+      <w:r>
+        <w:rPr>
+          <w:lang w:val="pt_PT" w:bidi="pt_PT"/>
+        </w:rPr>
+        <w:t>License Information</w:t>
+      </w:r>
+      <w:r>
+        <w:rPr>
+          <w:lang w:val="pt_PT" w:bidi="pt_PT"/>
+        </w:rPr>
+      </w:r>
+    </w:p>
+    <w:p>
+      <w:pPr/>
+      <w:r>
+        <w:rPr>
+          <w:lang w:val="pt_PT" w:bidi="pt_PT"/>
+        </w:rPr>
+      </w:r>
       <w:r>
         <w:rPr>
           <w:b/>
-        </w:rPr>
-        <w:t>Biblica Study Notes (Book Intros)</w:t>
-      </w:r>
-      <w:r>
+          <w:lang w:val="pt_PT" w:bidi="pt_PT"/>
+        </w:rPr>
+        <w:t>Study Notes - Book Intros (Biblica)</w:t>
+      </w:r>
+      <w:r>
+        <w:rPr>
+          <w:lang w:val="pt_PT" w:bidi="pt_PT"/>
+        </w:rPr>
         <w:t xml:space="preserve"> (Portuguese) is based on</w:t>
       </w:r>
       <w:r>
+        <w:rPr>
+          <w:lang w:val="pt_PT" w:bidi="pt_PT"/>
+        </w:rPr>
         <w:t xml:space="preserve">: </w:t>
       </w:r>
       <w:r>
+        <w:rPr>
+          <w:lang w:val="pt_PT" w:bidi="pt_PT"/>
+        </w:rPr>
         <w:t>Biblica Study Notes</w:t>
       </w:r>
       <w:r>
+        <w:rPr>
+          <w:lang w:val="pt_PT" w:bidi="pt_PT"/>
+        </w:rPr>
         <w:t xml:space="preserve">, </w:t>
       </w:r>
       <w:hyperlink r:id="rId13">
         <w:r>
+          <w:rPr>
+            <w:lang w:val="pt_PT" w:bidi="pt_PT"/>
+          </w:rPr>
           <w:rPr>
             <w:color w:val="0000EE"/>
             <w:u w:val="single"/>
@@ -45,10 +94,16 @@
         </w:r>
       </w:hyperlink>
       <w:r>
+        <w:rPr>
+          <w:lang w:val="pt_PT" w:bidi="pt_PT"/>
+        </w:rPr>
         <w:t xml:space="preserve">, 2023, which is licensed under a </w:t>
       </w:r>
       <w:hyperlink r:id="rId14">
         <w:r>
+          <w:rPr>
+            <w:lang w:val="pt_PT" w:bidi="pt_PT"/>
+          </w:rPr>
           <w:rPr>
             <w:color w:val="0000EE"/>
             <w:u w:val="single"/>
@@ -57,24 +112,50 @@
         </w:r>
       </w:hyperlink>
       <w:r>
+        <w:rPr>
+          <w:lang w:val="pt_PT" w:bidi="pt_PT"/>
+        </w:rPr>
         <w:t>.</w:t>
       </w:r>
-      <w:r/>
+      <w:r>
+        <w:rPr>
+          <w:lang w:val="pt_PT" w:bidi="pt_PT"/>
+        </w:rPr>
+      </w:r>
     </w:p>
     <w:p>
-      <w:r/>
-      <w:r>
+      <w:pPr/>
+      <w:r>
+        <w:rPr>
+          <w:lang w:val="pt_PT" w:bidi="pt_PT"/>
+        </w:rPr>
+      </w:r>
+      <w:r>
+        <w:rPr>
+          <w:lang w:val="pt_PT" w:bidi="pt_PT"/>
+        </w:rPr>
         <w:t>This PDF version is provided under the same license.</w:t>
       </w:r>
-      <w:r/>
-      <w:r/>
+      <w:r>
+        <w:rPr>
+          <w:lang w:val="pt_PT" w:bidi="pt_PT"/>
+        </w:rPr>
+      </w:r>
+      <w:r>
+        <w:rPr>
+          <w:lang w:val="pt_PT" w:bidi="pt_PT"/>
+        </w:rPr>
+      </w:r>
     </w:p>
     <w:p>
       <w:pPr>
         <w:pStyle w:val="Heading1"/>
       </w:pPr>
       <w:r>
-        <w:t>Biblica Study Notes (Book Intros)</w:t>
+        <w:rPr>
+          <w:lang w:val="pt_PT" w:bidi="pt_PT"/>
+        </w:rPr>
+        <w:t>Study Notes - Book Intros (Biblica)</w:t>
       </w:r>
     </w:p>
     <w:p>
@@ -96,31 +177,136 @@
       </w:pPr>
     </w:p>
     <w:p>
-      <w:r/>
+      <w:pPr/>
+      <w:r>
+        <w:rPr>
+          <w:lang w:val="pt_PT" w:bidi="pt_PT"/>
+        </w:rPr>
+      </w:r>
     </w:p>
     <w:p>
       <w:pPr>
         <w:pStyle w:val="Heading2"/>
       </w:pPr>
       <w:r>
-        <w:t>Obadias</w:t>
-      </w:r>
-      <w:r/>
+        <w:rPr>
+          <w:lang w:val="pt_PT" w:bidi="pt_PT"/>
+        </w:rPr>
+        <w:t>OBA</w:t>
+      </w:r>
+      <w:r>
+        <w:rPr>
+          <w:lang w:val="pt_PT" w:bidi="pt_PT"/>
+        </w:rPr>
+      </w:r>
     </w:p>
     <w:p>
-      <w:r/>
+      <w:pPr/>
+      <w:r>
+        <w:rPr>
+          <w:lang w:val="pt_PT" w:bidi="pt_PT"/>
+        </w:rPr>
+      </w:r>
+      <w:r>
+        <w:rPr>
+          <w:i/>
+          <w:lang w:val="pt_PT" w:bidi="pt_PT"/>
+        </w:rPr>
+        <w:t>Obadias</w:t>
+      </w:r>
+      <w:r>
+        <w:rPr>
+          <w:lang w:val="pt_PT" w:bidi="pt_PT"/>
+        </w:rPr>
+      </w:r>
+    </w:p>
+    <w:p>
+      <w:pPr/>
+      <w:r>
+        <w:rPr>
+          <w:lang w:val="pt_PT" w:bidi="pt_PT"/>
+        </w:rPr>
+      </w:r>
+      <w:r>
+        <w:rPr>
+          <w:lang w:val="pt_PT" w:bidi="pt_PT"/>
+        </w:rPr>
+        <w:t xml:space="preserve"> </w:t>
+      </w:r>
+      <w:r>
+        <w:rPr>
+          <w:lang w:val="pt_PT" w:bidi="pt_PT"/>
+        </w:rPr>
+      </w:r>
+      <w:r>
+        <w:rPr>
+          <w:lang w:val="pt_PT" w:bidi="pt_PT"/>
+        </w:rPr>
+      </w:r>
+    </w:p>
+    <w:p>
+      <w:pPr>
+        <w:sectPr>
+          <w:footnotePr>
+            <w:numRestart w:val="eachSect"/>
+          </w:footnotePr>
+          <w:type w:val="continuous"/>
+          <w:pgSz w:w="12240" w:h="15840" w:code="1"/>
+          <w:pgMar w:top="1440" w:right="1440" w:bottom="1440" w:left="1440" w:header="504" w:footer="504" w:gutter="0"/>
+          <w:cols w:space="708"/>
+          <w:titlePg/>
+          <w:docGrid w:linePitch="360"/>
+        </w:sectPr>
+      </w:pPr>
+    </w:p>
+    <w:p>
+      <w:pPr/>
+      <w:r>
+        <w:rPr>
+          <w:lang w:val="pt_PT" w:bidi="pt_PT"/>
+        </w:rPr>
+      </w:r>
+    </w:p>
+    <w:p>
+      <w:pPr>
+        <w:pStyle w:val="Heading2"/>
+      </w:pPr>
+      <w:r>
+        <w:rPr>
+          <w:lang w:val="pt_PT" w:bidi="pt_PT"/>
+        </w:rPr>
+        <w:t>Obadias</w:t>
+      </w:r>
+      <w:r>
+        <w:rPr>
+          <w:lang w:val="pt_PT" w:bidi="pt_PT"/>
+        </w:rPr>
+      </w:r>
+    </w:p>
+    <w:p>
+      <w:pPr/>
+      <w:r>
+        <w:rPr>
+          <w:lang w:val="pt_PT" w:bidi="pt_PT"/>
+        </w:rPr>
+      </w:r>
       <w:r>
         <w:rPr>
           <w:b/>
+          <w:lang w:val="pt_PT" w:bidi="pt_PT"/>
         </w:rPr>
         <w:t>O que é o livro de</w:t>
       </w:r>
       <w:r>
+        <w:rPr>
+          <w:lang w:val="pt_PT" w:bidi="pt_PT"/>
+        </w:rPr>
         <w:t xml:space="preserve"> </w:t>
       </w:r>
       <w:r>
         <w:rPr>
           <w:b/>
+          <w:lang w:val="pt_PT" w:bidi="pt_PT"/>
         </w:rPr>
         <w:t>Obadias?</w:t>
       </w:r>
@@ -131,8 +317,15 @@
         <w:spacing w:line="240" w:lineRule="auto"/>
         <w:ind w:left="720"/>
       </w:pPr>
-      <w:r/>
-      <w:r>
+      <w:r>
+        <w:rPr>
+          <w:lang w:val="pt_PT" w:bidi="pt_PT"/>
+        </w:rPr>
+      </w:r>
+      <w:r>
+        <w:rPr>
+          <w:lang w:val="pt_PT" w:bidi="pt_PT"/>
+        </w:rPr>
         <w:t>Obadias é um livro dos profetas de Israel. É uma coleção de mensagens de Deus que Obadias falou.</w:t>
       </w:r>
     </w:p>
@@ -142,8 +335,15 @@
         <w:spacing w:line="240" w:lineRule="auto"/>
         <w:ind w:left="720"/>
       </w:pPr>
-      <w:r/>
-      <w:r>
+      <w:r>
+        <w:rPr>
+          <w:lang w:val="pt_PT" w:bidi="pt_PT"/>
+        </w:rPr>
+      </w:r>
+      <w:r>
+        <w:rPr>
+          <w:lang w:val="pt_PT" w:bidi="pt_PT"/>
+        </w:rPr>
         <w:t>A maioria das mensagens era sobre o povo de Edom.</w:t>
       </w:r>
     </w:p>
@@ -153,8 +353,15 @@
         <w:spacing w:line="240" w:lineRule="auto"/>
         <w:ind w:left="720"/>
       </w:pPr>
-      <w:r/>
-      <w:r>
+      <w:r>
+        <w:rPr>
+          <w:lang w:val="pt_PT" w:bidi="pt_PT"/>
+        </w:rPr>
+      </w:r>
+      <w:r>
+        <w:rPr>
+          <w:lang w:val="pt_PT" w:bidi="pt_PT"/>
+        </w:rPr>
         <w:t>Não se sabe de que cidade Obadias era ou quem era sua família. Não se sabe quando ele proferiu essas mensagens. Pensa-se que ele as proferiu após Jerusalém ter sido destruída pelos babilônios. Isso aconteceu no ano 586 a.C.</w:t>
       </w:r>
     </w:p>
@@ -164,8 +371,15 @@
         <w:spacing w:line="240" w:lineRule="auto"/>
         <w:ind w:left="720"/>
       </w:pPr>
-      <w:r/>
-      <w:r>
+      <w:r>
+        <w:rPr>
+          <w:lang w:val="pt_PT" w:bidi="pt_PT"/>
+        </w:rPr>
+      </w:r>
+      <w:r>
+        <w:rPr>
+          <w:lang w:val="pt_PT" w:bidi="pt_PT"/>
+        </w:rPr>
         <w:t>As mensagens são sobre um tempo de julgamento contra Edom. Elas são sobre um tempo de bênção para o povo de Deus.</w:t>
       </w:r>
     </w:p>
@@ -175,8 +389,15 @@
         <w:spacing w:line="240" w:lineRule="auto"/>
         <w:ind w:left="720"/>
       </w:pPr>
-      <w:r/>
-      <w:r>
+      <w:r>
+        <w:rPr>
+          <w:lang w:val="pt_PT" w:bidi="pt_PT"/>
+        </w:rPr>
+      </w:r>
+      <w:r>
+        <w:rPr>
+          <w:lang w:val="pt_PT" w:bidi="pt_PT"/>
+        </w:rPr>
         <w:t>As mensagens foram escritas como poemas.</w:t>
       </w:r>
     </w:p>
@@ -186,16 +407,29 @@
         <w:spacing w:line="240" w:lineRule="auto"/>
         <w:ind w:left="720"/>
       </w:pPr>
-      <w:r/>
-      <w:r>
+      <w:r>
+        <w:rPr>
+          <w:lang w:val="pt_PT" w:bidi="pt_PT"/>
+        </w:rPr>
+      </w:r>
+      <w:r>
+        <w:rPr>
+          <w:lang w:val="pt_PT" w:bidi="pt_PT"/>
+        </w:rPr>
         <w:t>Acredita-se que Obadias escreveu essas mensagens.</w:t>
       </w:r>
     </w:p>
     <w:p>
-      <w:r/>
+      <w:pPr/>
+      <w:r>
+        <w:rPr>
+          <w:lang w:val="pt_PT" w:bidi="pt_PT"/>
+        </w:rPr>
+      </w:r>
       <w:r>
         <w:rPr>
           <w:b/>
+          <w:lang w:val="pt_PT" w:bidi="pt_PT"/>
         </w:rPr>
         <w:t>Para quem este livro foi escrito?</w:t>
       </w:r>
@@ -206,16 +440,29 @@
         <w:spacing w:line="240" w:lineRule="auto"/>
         <w:ind w:left="720"/>
       </w:pPr>
-      <w:r/>
-      <w:r>
+      <w:r>
+        <w:rPr>
+          <w:lang w:val="pt_PT" w:bidi="pt_PT"/>
+        </w:rPr>
+      </w:r>
+      <w:r>
+        <w:rPr>
+          <w:lang w:val="pt_PT" w:bidi="pt_PT"/>
+        </w:rPr>
         <w:t>Para o povo do reino do sul de Judá.</w:t>
       </w:r>
     </w:p>
     <w:p>
-      <w:r/>
+      <w:pPr/>
+      <w:r>
+        <w:rPr>
+          <w:lang w:val="pt_PT" w:bidi="pt_PT"/>
+        </w:rPr>
+      </w:r>
       <w:r>
         <w:rPr>
           <w:b/>
+          <w:lang w:val="pt_PT" w:bidi="pt_PT"/>
         </w:rPr>
         <w:t>Por que Obadias foi escrito?</w:t>
       </w:r>
@@ -226,8 +473,15 @@
         <w:spacing w:line="240" w:lineRule="auto"/>
         <w:ind w:left="720"/>
       </w:pPr>
-      <w:r/>
-      <w:r>
+      <w:r>
+        <w:rPr>
+          <w:lang w:val="pt_PT" w:bidi="pt_PT"/>
+        </w:rPr>
+      </w:r>
+      <w:r>
+        <w:rPr>
+          <w:lang w:val="pt_PT" w:bidi="pt_PT"/>
+        </w:rPr>
         <w:t>Para mostrar a ira de Deus contra Edom e outras nações. Essas nações agiram com orgulho e trataram os outros mal.</w:t>
       </w:r>
     </w:p>
@@ -237,16 +491,29 @@
         <w:spacing w:line="240" w:lineRule="auto"/>
         <w:ind w:left="720"/>
       </w:pPr>
-      <w:r/>
-      <w:r>
+      <w:r>
+        <w:rPr>
+          <w:lang w:val="pt_PT" w:bidi="pt_PT"/>
+        </w:rPr>
+      </w:r>
+      <w:r>
+        <w:rPr>
+          <w:lang w:val="pt_PT" w:bidi="pt_PT"/>
+        </w:rPr>
         <w:t>Para encorajar o povo da linhagem de Jacó. Deus traria julgamento contra aqueles que os trataram mal. Deus estaria presente com eles e reinaria como Rei.</w:t>
       </w:r>
     </w:p>
     <w:p>
-      <w:r/>
+      <w:pPr/>
+      <w:r>
+        <w:rPr>
+          <w:lang w:val="pt_PT" w:bidi="pt_PT"/>
+        </w:rPr>
+      </w:r>
       <w:r>
         <w:rPr>
           <w:b/>
+          <w:lang w:val="pt_PT" w:bidi="pt_PT"/>
         </w:rPr>
         <w:t>Ideias principais</w:t>
       </w:r>
@@ -257,8 +524,15 @@
         <w:spacing w:line="240" w:lineRule="auto"/>
         <w:ind w:left="720"/>
       </w:pPr>
-      <w:r/>
-      <w:r>
+      <w:r>
+        <w:rPr>
+          <w:lang w:val="pt_PT" w:bidi="pt_PT"/>
+        </w:rPr>
+      </w:r>
+      <w:r>
+        <w:rPr>
+          <w:lang w:val="pt_PT" w:bidi="pt_PT"/>
+        </w:rPr>
         <w:t>Deus traz julgamento contra todos os grupos de pessoas que tratam os outros mal.</w:t>
       </w:r>
     </w:p>
@@ -268,8 +542,15 @@
         <w:spacing w:line="240" w:lineRule="auto"/>
         <w:ind w:left="720"/>
       </w:pPr>
-      <w:r/>
-      <w:r>
+      <w:r>
+        <w:rPr>
+          <w:lang w:val="pt_PT" w:bidi="pt_PT"/>
+        </w:rPr>
+      </w:r>
+      <w:r>
+        <w:rPr>
+          <w:lang w:val="pt_PT" w:bidi="pt_PT"/>
+        </w:rPr>
         <w:t>O dia do Senhor é um tempo de julgamento para alguns. É um tempo de bênção para outros.</w:t>
       </w:r>
     </w:p>
@@ -279,39 +560,72 @@
         <w:spacing w:line="240" w:lineRule="auto"/>
         <w:ind w:left="720"/>
       </w:pPr>
-      <w:r/>
-      <w:r>
+      <w:r>
+        <w:rPr>
+          <w:lang w:val="pt_PT" w:bidi="pt_PT"/>
+        </w:rPr>
+      </w:r>
+      <w:r>
+        <w:rPr>
+          <w:lang w:val="pt_PT" w:bidi="pt_PT"/>
+        </w:rPr>
         <w:t>Deus um dia governará plenamente como Rei sobre todas as nações e grupos de pessoas.</w:t>
       </w:r>
     </w:p>
     <w:p>
-      <w:r/>
+      <w:pPr/>
+      <w:r>
+        <w:rPr>
+          <w:lang w:val="pt_PT" w:bidi="pt_PT"/>
+        </w:rPr>
+      </w:r>
       <w:r>
         <w:rPr>
           <w:b/>
+          <w:lang w:val="pt_PT" w:bidi="pt_PT"/>
         </w:rPr>
         <w:t>Esboço</w:t>
       </w:r>
     </w:p>
     <w:p>
-      <w:r/>
+      <w:pPr/>
+      <w:r>
+        <w:rPr>
+          <w:lang w:val="pt_PT" w:bidi="pt_PT"/>
+        </w:rPr>
+      </w:r>
       <w:r>
         <w:rPr>
           <w:b/>
+          <w:lang w:val="pt_PT" w:bidi="pt_PT"/>
         </w:rPr>
         <w:t>Mensagens de julgamento sobre Edom e todas as nações (1.1–16).</w:t>
       </w:r>
     </w:p>
     <w:p>
-      <w:r/>
+      <w:pPr/>
+      <w:r>
+        <w:rPr>
+          <w:lang w:val="pt_PT" w:bidi="pt_PT"/>
+        </w:rPr>
+      </w:r>
       <w:r>
         <w:rPr>
           <w:b/>
+          <w:lang w:val="pt_PT" w:bidi="pt_PT"/>
         </w:rPr>
         <w:t>Mensagens de esperança sobre o reino de Deus (1.17–21).</w:t>
       </w:r>
-      <w:r/>
-      <w:r/>
+      <w:r>
+        <w:rPr>
+          <w:lang w:val="pt_PT" w:bidi="pt_PT"/>
+        </w:rPr>
+      </w:r>
+      <w:r>
+        <w:rPr>
+          <w:lang w:val="pt_PT" w:bidi="pt_PT"/>
+        </w:rPr>
+      </w:r>
     </w:p>
     <w:sectPr>
       <w:footnotePr>
@@ -2213,7 +2527,7 @@
     <w:rPrDefault>
       <w:rPr>
         <w:rFonts w:ascii="Times New Roman" w:eastAsia="Times New Roman" w:hAnsi="Times New Roman" w:cs="Times New Roman"/>
-        <w:lang w:val="en-US" w:eastAsia="en-US" w:bidi="ar-SA"/>
+        <w:lang w:val="pt_PT" w:eastAsia="en-US" w:bidi="ar-SA"/>
       </w:rPr>
     </w:rPrDefault>
     <w:pPrDefault/>
